--- a/FrameMaker/readMe-150924.docx
+++ b/FrameMaker/readMe-150924.docx
@@ -2079,15 +2079,15 @@
         </w:numPr>
       </w:pPr>
       <w:r>
-        <w:t xml:space="preserve">Start </w:t>
-      </w:r>
-      <w:proofErr w:type="spellStart"/>
-      <w:r>
-        <w:t>FrameMaker</w:t>
-      </w:r>
-      <w:proofErr w:type="spellEnd"/>
-      <w:r>
-        <w:t xml:space="preserve"> 10.</w:t>
+        <w:t xml:space="preserve">Open </w:t>
+      </w:r>
+      <w:proofErr w:type="spellStart"/>
+      <w:r>
+        <w:t>ArtOriginals</w:t>
+      </w:r>
+      <w:proofErr w:type="spellEnd"/>
+      <w:r>
+        <w:t>/MSWord/Cover_Art_1.6.doc. Change date. Create PDF file.</w:t>
       </w:r>
     </w:p>
     <w:p>
@@ -2101,14 +2101,13 @@
       <w:r>
         <w:t xml:space="preserve">Open </w:t>
       </w:r>
-      <w:r>
-        <w:t>JDF1.book for the appropriate spec</w:t>
-      </w:r>
-      <w:r>
-        <w:t>.</w:t>
-      </w:r>
-      <w:r>
-        <w:t xml:space="preserve"> </w:t>
+      <w:proofErr w:type="spellStart"/>
+      <w:r>
+        <w:t>ArtOriginals</w:t>
+      </w:r>
+      <w:proofErr w:type="spellEnd"/>
+      <w:r>
+        <w:t xml:space="preserve">/MSWord/Cover_Art_2.0.doc. Change date. Create PDF file. </w:t>
       </w:r>
     </w:p>
     <w:p>
@@ -2120,13 +2119,18 @@
         </w:numPr>
       </w:pPr>
       <w:r>
-        <w:t xml:space="preserve">Open </w:t>
-      </w:r>
-      <w:r>
-        <w:t>fir</w:t>
-      </w:r>
-      <w:r>
-        <w:t>st file Cover.fm</w:t>
+        <w:t xml:space="preserve">Copy PDF files Cover_Art_1.6.pdf and Cover_Art_2.0.pdf to </w:t>
+      </w:r>
+      <w:proofErr w:type="spellStart"/>
+      <w:r>
+        <w:t>FrameM</w:t>
+      </w:r>
+      <w:r>
+        <w:t>aker</w:t>
+      </w:r>
+      <w:proofErr w:type="spellEnd"/>
+      <w:r>
+        <w:t>/Graphics.</w:t>
       </w:r>
     </w:p>
     <w:p>
@@ -2138,6 +2142,65 @@
         </w:numPr>
       </w:pPr>
       <w:r>
+        <w:t xml:space="preserve">Start </w:t>
+      </w:r>
+      <w:proofErr w:type="spellStart"/>
+      <w:r>
+        <w:t>FrameMaker</w:t>
+      </w:r>
+      <w:proofErr w:type="spellEnd"/>
+      <w:r>
+        <w:t xml:space="preserve"> 10.</w:t>
+      </w:r>
+    </w:p>
+    <w:p>
+      <w:pPr>
+        <w:pStyle w:val="ListNumber"/>
+        <w:numPr>
+          <w:ilvl w:val="0"/>
+          <w:numId w:val="21"/>
+        </w:numPr>
+      </w:pPr>
+      <w:r>
+        <w:t xml:space="preserve">Open </w:t>
+      </w:r>
+      <w:r>
+        <w:t>JDF1.book for the appropriate spec</w:t>
+      </w:r>
+      <w:r>
+        <w:t>.</w:t>
+      </w:r>
+      <w:r>
+        <w:t xml:space="preserve"> </w:t>
+      </w:r>
+    </w:p>
+    <w:p>
+      <w:pPr>
+        <w:pStyle w:val="ListNumber"/>
+        <w:numPr>
+          <w:ilvl w:val="0"/>
+          <w:numId w:val="21"/>
+        </w:numPr>
+      </w:pPr>
+      <w:r>
+        <w:t xml:space="preserve">Open </w:t>
+      </w:r>
+      <w:r>
+        <w:t>fir</w:t>
+      </w:r>
+      <w:r>
+        <w:t>st file Cover.fm</w:t>
+      </w:r>
+    </w:p>
+    <w:p>
+      <w:pPr>
+        <w:pStyle w:val="ListNumber"/>
+        <w:numPr>
+          <w:ilvl w:val="0"/>
+          <w:numId w:val="21"/>
+        </w:numPr>
+      </w:pPr>
+      <w:r>
         <w:t>Perform a “Find” with options “Unresolved Cross-Reference”</w:t>
       </w:r>
       <w:r>
@@ -2200,21 +2263,82 @@
     </w:p>
     <w:p>
       <w:pPr>
+        <w:pStyle w:val="ListBullet2"/>
+      </w:pPr>
+      <w:r>
+        <w:t>Error Message: Inconsistent Numbering Properties”. Check box for “Skip Remaining Inconsistent Numbering Properties Messages”</w:t>
+      </w:r>
+    </w:p>
+    <w:p>
+      <w:pPr>
         <w:pStyle w:val="ListNumber"/>
       </w:pPr>
       <w:r>
-        <w:t>Do “Save Book As”, select type as “PDF” and name as, e.g.</w:t>
+        <w:t>Select the book.</w:t>
+      </w:r>
+    </w:p>
+    <w:p>
+      <w:pPr>
+        <w:pStyle w:val="ListNumber"/>
+      </w:pPr>
+      <w:r>
+        <w:t xml:space="preserve">Perform </w:t>
+      </w:r>
+      <w:r>
+        <w:t>“Save Book As”, select type as “PDF” and name as, e.g.</w:t>
       </w:r>
       <w:proofErr w:type="gramStart"/>
       <w:r>
         <w:t xml:space="preserve">,  </w:t>
       </w:r>
       <w:r>
-        <w:t>JDF1.4a.pdf</w:t>
+        <w:t>JDF</w:t>
       </w:r>
       <w:proofErr w:type="gramEnd"/>
       <w:r>
+        <w:t>-both</w:t>
+      </w:r>
+      <w:r>
+        <w:t>.pdf</w:t>
+      </w:r>
+      <w:r>
         <w:t>.</w:t>
+      </w:r>
+    </w:p>
+    <w:p>
+      <w:pPr>
+        <w:pStyle w:val="ListBullet2"/>
+      </w:pPr>
+      <w:r>
+        <w:t>Depress “Save” button</w:t>
+      </w:r>
+    </w:p>
+    <w:p>
+      <w:pPr>
+        <w:pStyle w:val="ListBullet2"/>
+      </w:pPr>
+      <w:r>
+        <w:t>Use default options (including 8.5 x 11 size) and Depress “Set” button</w:t>
+      </w:r>
+    </w:p>
+    <w:p>
+      <w:pPr>
+        <w:pStyle w:val="ListNumber"/>
+      </w:pPr>
+      <w:r>
+        <w:t xml:space="preserve">Move resulting PDF file JDF-both.pdf to </w:t>
+      </w:r>
+      <w:proofErr w:type="spellStart"/>
+      <w:r>
+        <w:t>pdf</w:t>
+      </w:r>
+      <w:proofErr w:type="spellEnd"/>
+      <w:r>
+        <w:t xml:space="preserve">/. Rename it to include date, </w:t>
+      </w:r>
+      <w:r>
+        <w:br/>
+        <w:t>e.g. JDF-both-20150925.pdf</w:t>
       </w:r>
     </w:p>
     <w:p>
@@ -2314,7 +2438,11 @@
         <w:t xml:space="preserve"> </w:t>
       </w:r>
       <w:r>
-        <w:t xml:space="preserve">becomes pervasive for all fonts and thus turns all “l” and “n” </w:t>
+        <w:t xml:space="preserve">becomes pervasive for all fonts and thus turns all “l” and </w:t>
+      </w:r>
+      <w:r>
+        <w:lastRenderedPageBreak/>
+        <w:t xml:space="preserve">“n” </w:t>
       </w:r>
       <w:r>
         <w:t>code points</w:t>
@@ -2475,7 +2603,6 @@
         <w:pStyle w:val="ListBullet2"/>
       </w:pPr>
       <w:r>
-        <w:lastRenderedPageBreak/>
         <w:t>Copy</w:t>
       </w:r>
       <w:r>
@@ -3041,6 +3168,7 @@
         <w:pStyle w:val="ListBullet3"/>
       </w:pPr>
       <w:r>
+        <w:lastRenderedPageBreak/>
         <w:t xml:space="preserve">Note: there is a similarly named file </w:t>
       </w:r>
       <w:r>
@@ -3188,7 +3316,6 @@
         <w:pStyle w:val="ListBullet3"/>
       </w:pPr>
       <w:r>
-        <w:lastRenderedPageBreak/>
         <w:t>On right menu: Set as Primary Layout</w:t>
       </w:r>
     </w:p>
@@ -3690,7 +3817,7 @@
   <w:abstractNum w:abstractNumId="4">
     <w:nsid w:val="FFFFFF80"/>
     <w:multiLevelType w:val="singleLevel"/>
-    <w:tmpl w:val="2B140280"/>
+    <w:tmpl w:val="00C61414"/>
     <w:lvl w:ilvl="0">
       <w:start w:val="1"/>
       <w:numFmt w:val="bullet"/>
@@ -3710,7 +3837,7 @@
   <w:abstractNum w:abstractNumId="5">
     <w:nsid w:val="FFFFFF81"/>
     <w:multiLevelType w:val="singleLevel"/>
-    <w:tmpl w:val="AE8E0E5C"/>
+    <w:tmpl w:val="A6D48A74"/>
     <w:lvl w:ilvl="0">
       <w:start w:val="1"/>
       <w:numFmt w:val="bullet"/>
@@ -3772,7 +3899,7 @@
   <w:abstractNum w:abstractNumId="8">
     <w:nsid w:val="FFFFFF89"/>
     <w:multiLevelType w:val="singleLevel"/>
-    <w:tmpl w:val="93E429BE"/>
+    <w:tmpl w:val="E30A7B68"/>
     <w:lvl w:ilvl="0">
       <w:start w:val="1"/>
       <w:numFmt w:val="bullet"/>
@@ -4337,6 +4464,9 @@
   </w:num>
   <w:num w:numId="26">
     <w:abstractNumId w:val="7"/>
+  </w:num>
+  <w:num w:numId="27">
+    <w:abstractNumId w:val="12"/>
   </w:num>
 </w:numbering>
 </file>

--- a/FrameMaker/readMe-150924.docx
+++ b/FrameMaker/readMe-150924.docx
@@ -2072,6 +2072,24 @@
     </w:p>
     <w:p>
       <w:pPr>
+        <w:pStyle w:val="Heading2"/>
+      </w:pPr>
+      <w:proofErr w:type="spellStart"/>
+      <w:r>
+        <w:t>Producting</w:t>
+      </w:r>
+      <w:proofErr w:type="spellEnd"/>
+      <w:r>
+        <w:t xml:space="preserve"> PDF file for </w:t>
+      </w:r>
+      <w:proofErr w:type="gramStart"/>
+      <w:r>
+        <w:t>Both</w:t>
+      </w:r>
+      <w:proofErr w:type="gramEnd"/>
+    </w:p>
+    <w:p>
+      <w:pPr>
         <w:pStyle w:val="ListNumber"/>
         <w:numPr>
           <w:ilvl w:val="0"/>
@@ -2343,6 +2361,301 @@
     </w:p>
     <w:p>
       <w:pPr>
+        <w:pStyle w:val="Heading2"/>
+      </w:pPr>
+      <w:proofErr w:type="spellStart"/>
+      <w:r>
+        <w:t>Producting</w:t>
+      </w:r>
+      <w:proofErr w:type="spellEnd"/>
+      <w:r>
+        <w:t xml:space="preserve"> PDF file for XJDF 2.x</w:t>
+      </w:r>
+    </w:p>
+    <w:p>
+      <w:pPr>
+        <w:pStyle w:val="ListNumber"/>
+        <w:numPr>
+          <w:ilvl w:val="0"/>
+          <w:numId w:val="28"/>
+        </w:numPr>
+      </w:pPr>
+      <w:r>
+        <w:t xml:space="preserve">Select </w:t>
+      </w:r>
+      <w:proofErr w:type="spellStart"/>
+      <w:r>
+        <w:t>FrameMaker</w:t>
+      </w:r>
+      <w:proofErr w:type="spellEnd"/>
+      <w:r>
+        <w:t xml:space="preserve"> file and perform “Send to/</w:t>
+      </w:r>
+      <w:proofErr w:type="gramStart"/>
+      <w:r>
+        <w:t>Compressed  (</w:t>
+      </w:r>
+      <w:proofErr w:type="gramEnd"/>
+      <w:r>
+        <w:t>zipped) folder.</w:t>
+      </w:r>
+    </w:p>
+    <w:p>
+      <w:pPr>
+        <w:pStyle w:val="ListNumber"/>
+        <w:numPr>
+          <w:ilvl w:val="0"/>
+          <w:numId w:val="28"/>
+        </w:numPr>
+      </w:pPr>
+      <w:r>
+        <w:t xml:space="preserve">Move zip file to some work folder, </w:t>
+      </w:r>
+      <w:proofErr w:type="spellStart"/>
+      <w:r>
+        <w:t>e.g</w:t>
+      </w:r>
+      <w:proofErr w:type="spellEnd"/>
+      <w:r>
+        <w:t xml:space="preserve"> </w:t>
+      </w:r>
+      <w:proofErr w:type="spellStart"/>
+      <w:r>
+        <w:t>TrialVersions</w:t>
+      </w:r>
+      <w:proofErr w:type="spellEnd"/>
+    </w:p>
+    <w:p>
+      <w:pPr>
+        <w:pStyle w:val="ListNumber"/>
+        <w:numPr>
+          <w:ilvl w:val="0"/>
+          <w:numId w:val="28"/>
+        </w:numPr>
+      </w:pPr>
+      <w:r>
+        <w:t>Extract zip file in the work folder.</w:t>
+      </w:r>
+    </w:p>
+    <w:p>
+      <w:pPr>
+        <w:pStyle w:val="ListNumber"/>
+        <w:numPr>
+          <w:ilvl w:val="0"/>
+          <w:numId w:val="28"/>
+        </w:numPr>
+      </w:pPr>
+      <w:r>
+        <w:t xml:space="preserve">Open </w:t>
+      </w:r>
+      <w:proofErr w:type="spellStart"/>
+      <w:r>
+        <w:t>FrameMaker</w:t>
+      </w:r>
+      <w:proofErr w:type="spellEnd"/>
+      <w:r>
+        <w:t xml:space="preserve">/JDF1.book with </w:t>
+      </w:r>
+      <w:proofErr w:type="spellStart"/>
+      <w:r>
+        <w:t>FrameMaker</w:t>
+      </w:r>
+      <w:proofErr w:type="spellEnd"/>
+      <w:r>
+        <w:t xml:space="preserve"> 10.</w:t>
+      </w:r>
+    </w:p>
+    <w:p>
+      <w:pPr>
+        <w:pStyle w:val="ListNumber"/>
+        <w:numPr>
+          <w:ilvl w:val="0"/>
+          <w:numId w:val="28"/>
+        </w:numPr>
+      </w:pPr>
+      <w:r>
+        <w:t xml:space="preserve">Open </w:t>
+      </w:r>
+      <w:proofErr w:type="spellStart"/>
+      <w:r>
+        <w:t>FrameMaker</w:t>
+      </w:r>
+      <w:proofErr w:type="spellEnd"/>
+      <w:r>
+        <w:t>/</w:t>
+      </w:r>
+      <w:r>
+        <w:t>TemplateForFinalAllBlackJDF2x</w:t>
+      </w:r>
+      <w:r>
+        <w:t>.fm</w:t>
+      </w:r>
+    </w:p>
+    <w:p>
+      <w:pPr>
+        <w:pStyle w:val="ListNumber"/>
+        <w:numPr>
+          <w:ilvl w:val="0"/>
+          <w:numId w:val="28"/>
+        </w:numPr>
+      </w:pPr>
+      <w:r>
+        <w:lastRenderedPageBreak/>
+        <w:t>Select all documents in the book</w:t>
+      </w:r>
+    </w:p>
+    <w:p>
+      <w:pPr>
+        <w:pStyle w:val="ListNumber"/>
+        <w:numPr>
+          <w:ilvl w:val="0"/>
+          <w:numId w:val="28"/>
+        </w:numPr>
+      </w:pPr>
+      <w:r>
+        <w:t>Perform “File/Import/Formats…</w:t>
+      </w:r>
+      <w:proofErr w:type="gramStart"/>
+      <w:r>
+        <w:t>”.</w:t>
+      </w:r>
+      <w:proofErr w:type="gramEnd"/>
+      <w:r>
+        <w:t xml:space="preserve"> </w:t>
+      </w:r>
+    </w:p>
+    <w:p>
+      <w:pPr>
+        <w:pStyle w:val="ListBullet2"/>
+      </w:pPr>
+      <w:r>
+        <w:t xml:space="preserve">For Import from Document, select </w:t>
+      </w:r>
+      <w:proofErr w:type="spellStart"/>
+      <w:r>
+        <w:t>FrameMaker</w:t>
+      </w:r>
+      <w:proofErr w:type="spellEnd"/>
+      <w:r>
+        <w:t>/</w:t>
+      </w:r>
+      <w:r>
+        <w:t>TemplateForFinalAllBlackJDF2x</w:t>
+      </w:r>
+      <w:r>
+        <w:t>.fm</w:t>
+      </w:r>
+    </w:p>
+    <w:p>
+      <w:pPr>
+        <w:pStyle w:val="ListBullet2"/>
+      </w:pPr>
+      <w:r>
+        <w:t>Press “Deselect All” button</w:t>
+      </w:r>
+    </w:p>
+    <w:p>
+      <w:pPr>
+        <w:pStyle w:val="ListBullet2"/>
+      </w:pPr>
+      <w:r>
+        <w:t>Click on check box “Conditional Text Settings”</w:t>
+      </w:r>
+    </w:p>
+    <w:p>
+      <w:pPr>
+        <w:pStyle w:val="ListBullet2"/>
+      </w:pPr>
+      <w:r>
+        <w:t>Press “Import” button</w:t>
+      </w:r>
+    </w:p>
+    <w:p>
+      <w:pPr>
+        <w:pStyle w:val="ListNumber"/>
+        <w:numPr>
+          <w:ilvl w:val="0"/>
+          <w:numId w:val="28"/>
+        </w:numPr>
+      </w:pPr>
+      <w:r>
+        <w:t>Continue with step 8 in “Both” above.</w:t>
+      </w:r>
+    </w:p>
+    <w:p>
+      <w:pPr>
+        <w:pStyle w:val="ListNumber"/>
+        <w:numPr>
+          <w:ilvl w:val="0"/>
+          <w:numId w:val="28"/>
+        </w:numPr>
+      </w:pPr>
+      <w:r>
+        <w:t>There may</w:t>
+      </w:r>
+      <w:r>
+        <w:t xml:space="preserve"> </w:t>
+      </w:r>
+      <w:r>
+        <w:t>Unresolved Cross-References that need fixing in 2.x</w:t>
+      </w:r>
+    </w:p>
+    <w:p>
+      <w:pPr>
+        <w:pStyle w:val="Heading2"/>
+      </w:pPr>
+      <w:proofErr w:type="spellStart"/>
+      <w:r>
+        <w:t>Producting</w:t>
+      </w:r>
+      <w:proofErr w:type="spellEnd"/>
+      <w:r>
+        <w:t xml:space="preserve"> PDF file for JDF 1.x</w:t>
+      </w:r>
+    </w:p>
+    <w:p>
+      <w:pPr>
+        <w:pStyle w:val="ListNumber"/>
+        <w:numPr>
+          <w:ilvl w:val="0"/>
+          <w:numId w:val="28"/>
+        </w:numPr>
+      </w:pPr>
+      <w:r>
+        <w:t xml:space="preserve">Same as above except for use of </w:t>
+      </w:r>
+      <w:proofErr w:type="spellStart"/>
+      <w:r>
+        <w:t>FrameMaker</w:t>
+      </w:r>
+      <w:proofErr w:type="spellEnd"/>
+      <w:r>
+        <w:t>/TemplateForFinalAllBlackJDF1</w:t>
+      </w:r>
+      <w:r>
+        <w:t>x</w:t>
+      </w:r>
+      <w:r>
+        <w:t>.fm instead of FrameMaker/</w:t>
+      </w:r>
+      <w:r>
+        <w:t>TemplateForFinalAllBlackJDF2x</w:t>
+      </w:r>
+      <w:r>
+        <w:t>.fm.</w:t>
+      </w:r>
+    </w:p>
+    <w:p>
+      <w:pPr>
+        <w:pStyle w:val="ListNumber"/>
+        <w:numPr>
+          <w:ilvl w:val="0"/>
+          <w:numId w:val="0"/>
+        </w:numPr>
+      </w:pPr>
+    </w:p>
+    <w:p>
+      <w:pPr>
         <w:pStyle w:val="Heading1"/>
       </w:pPr>
       <w:r>
@@ -2438,11 +2751,7 @@
         <w:t xml:space="preserve"> </w:t>
       </w:r>
       <w:r>
-        <w:t xml:space="preserve">becomes pervasive for all fonts and thus turns all “l” and </w:t>
-      </w:r>
-      <w:r>
-        <w:lastRenderedPageBreak/>
-        <w:t xml:space="preserve">“n” </w:t>
+        <w:t xml:space="preserve">becomes pervasive for all fonts and thus turns all “l” and “n” </w:t>
       </w:r>
       <w:r>
         <w:t>code points</w:t>
@@ -2758,6 +3067,7 @@
         <w:pStyle w:val="ListBullet2"/>
       </w:pPr>
       <w:r>
+        <w:lastRenderedPageBreak/>
         <w:t xml:space="preserve">The “Save as” operation doesn’t include the </w:t>
       </w:r>
       <w:proofErr w:type="spellStart"/>
@@ -3168,283 +3478,283 @@
         <w:pStyle w:val="ListBullet3"/>
       </w:pPr>
       <w:r>
+        <w:t xml:space="preserve">Note: there is a similarly named file </w:t>
+      </w:r>
+      <w:r>
+        <w:t>JDF1.4a\!SSL!\WebHelp_Pro</w:t>
+      </w:r>
+      <w:r>
+        <w:t>/</w:t>
+      </w:r>
+      <w:r>
+        <w:t>JDF1.4a.hhc</w:t>
+      </w:r>
+      <w:r>
+        <w:t xml:space="preserve"> that the menu item Generate builds, apparently from the </w:t>
+      </w:r>
+      <w:r>
+        <w:t>JDF1.4a</w:t>
+      </w:r>
+      <w:r>
+        <w:t>/</w:t>
+      </w:r>
+      <w:r>
+        <w:t>JDF1.4a.hhc</w:t>
+      </w:r>
+      <w:r>
+        <w:t xml:space="preserve"> file.  There doesn’t appear to be a way to build this file via </w:t>
+      </w:r>
+      <w:proofErr w:type="spellStart"/>
+      <w:r>
+        <w:t>RoboHelp</w:t>
+      </w:r>
+      <w:proofErr w:type="spellEnd"/>
+      <w:r>
+        <w:t>.</w:t>
+      </w:r>
+    </w:p>
+    <w:p>
+      <w:pPr>
+        <w:pStyle w:val="ListNumber2"/>
+      </w:pPr>
+      <w:r>
+        <w:t xml:space="preserve">Select properties of Layouts (lower left pane) </w:t>
+      </w:r>
+    </w:p>
+    <w:p>
+      <w:pPr>
+        <w:pStyle w:val="ListBullet3"/>
+      </w:pPr>
+      <w:r>
+        <w:t>Output should be within directory selected for import.</w:t>
+      </w:r>
+    </w:p>
+    <w:p>
+      <w:pPr>
+        <w:pStyle w:val="ListBullet3"/>
+      </w:pPr>
+      <w:r>
+        <w:t xml:space="preserve">In Condition Build Expression field, exclude </w:t>
+      </w:r>
+      <w:proofErr w:type="spellStart"/>
+      <w:r>
+        <w:t>CaptionWContinued</w:t>
+      </w:r>
+      <w:proofErr w:type="spellEnd"/>
+      <w:r>
+        <w:t xml:space="preserve"> and </w:t>
+      </w:r>
+      <w:proofErr w:type="spellStart"/>
+      <w:r>
+        <w:t>CaptionWShe</w:t>
+      </w:r>
+      <w:r>
+        <w:t>et</w:t>
+      </w:r>
+      <w:proofErr w:type="spellEnd"/>
+      <w:r>
+        <w:t xml:space="preserve"> so </w:t>
+      </w:r>
+      <w:proofErr w:type="gramStart"/>
+      <w:r>
+        <w:t>that table caption don’t</w:t>
+      </w:r>
+      <w:proofErr w:type="gramEnd"/>
+      <w:r>
+        <w:t xml:space="preserve"> have the continuation information for the case where the table is split across multiple pages.</w:t>
+      </w:r>
+    </w:p>
+    <w:p>
+      <w:pPr>
+        <w:pStyle w:val="ListBullet3"/>
+      </w:pPr>
+      <w:r>
+        <w:t>Select Table of Contents as name of project, e.g. JDF1.4a</w:t>
+      </w:r>
+    </w:p>
+    <w:p>
+      <w:pPr>
+        <w:pStyle w:val="ListBullet3"/>
+      </w:pPr>
+      <w:r>
+        <w:t>Make default topic be “Cover.htm”</w:t>
+      </w:r>
+    </w:p>
+    <w:p>
+      <w:pPr>
+        <w:pStyle w:val="ListNumber2"/>
+      </w:pPr>
+      <w:r>
+        <w:t xml:space="preserve">In </w:t>
+      </w:r>
+      <w:proofErr w:type="spellStart"/>
+      <w:r>
+        <w:t>RoboHelp</w:t>
+      </w:r>
+      <w:proofErr w:type="spellEnd"/>
+      <w:r>
+        <w:t xml:space="preserve"> pane, edit Cover.htm by copying previous versions cover, but add Cover_Art.png which is missing because </w:t>
+      </w:r>
+      <w:proofErr w:type="spellStart"/>
+      <w:r>
+        <w:t>RoboHelp</w:t>
+      </w:r>
+      <w:proofErr w:type="spellEnd"/>
+      <w:r>
+        <w:t xml:space="preserve"> ignore referenced PDF files.</w:t>
+      </w:r>
+    </w:p>
+    <w:p>
+      <w:pPr>
+        <w:pStyle w:val="ListNumber2"/>
+      </w:pPr>
+      <w:r>
+        <w:t>Select “</w:t>
+      </w:r>
+      <w:proofErr w:type="spellStart"/>
+      <w:r>
+        <w:t>WinHelp</w:t>
+      </w:r>
+      <w:proofErr w:type="spellEnd"/>
+      <w:r>
+        <w:t>”</w:t>
+      </w:r>
+    </w:p>
+    <w:p>
+      <w:pPr>
+        <w:pStyle w:val="ListBullet3"/>
+      </w:pPr>
+      <w:r>
+        <w:t>On right menu: Set as Primary Layout</w:t>
+      </w:r>
+    </w:p>
+    <w:p>
+      <w:pPr>
+        <w:pStyle w:val="ListBullet3"/>
+      </w:pPr>
+      <w:r>
+        <w:t>On right menu: Generate</w:t>
+      </w:r>
+      <w:r>
+        <w:t>.</w:t>
+      </w:r>
+    </w:p>
+    <w:p>
+      <w:pPr>
+        <w:pStyle w:val="ListNumber2"/>
+      </w:pPr>
+      <w:r>
+        <w:t xml:space="preserve">Copy JDF.css from previous version into </w:t>
+      </w:r>
+      <w:r>
+        <w:t>WebHelp_Pro</w:t>
+      </w:r>
+      <w:r>
+        <w:t>/</w:t>
+      </w:r>
+      <w:r>
+        <w:t>JDF1</w:t>
+      </w:r>
+    </w:p>
+    <w:p>
+      <w:pPr>
+        <w:pStyle w:val="ListNumber2"/>
+      </w:pPr>
+      <w:r>
+        <w:t>Run ‘</w:t>
+      </w:r>
+      <w:proofErr w:type="spellStart"/>
+      <w:r>
+        <w:t>fixHTMLDocs.bash</w:t>
+      </w:r>
+      <w:proofErr w:type="spellEnd"/>
+      <w:r>
+        <w:t xml:space="preserve">’ </w:t>
+      </w:r>
+      <w:r>
+        <w:t>which is a script that</w:t>
+      </w:r>
+      <w:r>
+        <w:t xml:space="preserve"> </w:t>
+      </w:r>
+    </w:p>
+    <w:p>
+      <w:pPr>
+        <w:pStyle w:val="ListBullet3"/>
+      </w:pPr>
+      <w:r>
+        <w:t>creates an “old” directory for source files of command run in this script file</w:t>
+      </w:r>
+    </w:p>
+    <w:p>
+      <w:pPr>
+        <w:pStyle w:val="ListBullet3"/>
+      </w:pPr>
+      <w:proofErr w:type="spellStart"/>
+      <w:r>
+        <w:t>chang</w:t>
+      </w:r>
+      <w:r>
+        <w:t>s</w:t>
+      </w:r>
+      <w:r>
+        <w:t>e</w:t>
+      </w:r>
+      <w:proofErr w:type="spellEnd"/>
+      <w:r>
+        <w:t xml:space="preserve"> style</w:t>
+      </w:r>
+      <w:r>
+        <w:t xml:space="preserve"> reference</w:t>
+      </w:r>
+      <w:r>
+        <w:t>s with ‘</w:t>
+      </w:r>
+      <w:proofErr w:type="spellStart"/>
+      <w:r>
+        <w:t>fixHTMLStyles.bash</w:t>
+      </w:r>
+      <w:proofErr w:type="spellEnd"/>
+      <w:r>
+        <w:t xml:space="preserve"> */*.htm’</w:t>
+      </w:r>
+    </w:p>
+    <w:p>
+      <w:pPr>
+        <w:pStyle w:val="ListBullet3"/>
+      </w:pPr>
+      <w:proofErr w:type="gramStart"/>
+      <w:r>
+        <w:t>checks</w:t>
+      </w:r>
+      <w:proofErr w:type="gramEnd"/>
+      <w:r>
+        <w:t xml:space="preserve"> if just style changed to “../JDF.css” with </w:t>
+      </w:r>
+      <w:r>
+        <w:t>‘</w:t>
+      </w:r>
+      <w:proofErr w:type="spellStart"/>
+      <w:r>
+        <w:t>compareHTMLDocs.bash</w:t>
+      </w:r>
+      <w:proofErr w:type="spellEnd"/>
+      <w:r>
+        <w:t xml:space="preserve"> </w:t>
+      </w:r>
+      <w:r>
+        <w:t>*/</w:t>
+      </w:r>
+      <w:r>
+        <w:t xml:space="preserve">*.htm’ </w:t>
+      </w:r>
+    </w:p>
+    <w:p>
+      <w:pPr>
+        <w:pStyle w:val="ListBullet3"/>
+      </w:pPr>
+      <w:r>
         <w:lastRenderedPageBreak/>
-        <w:t xml:space="preserve">Note: there is a similarly named file </w:t>
-      </w:r>
-      <w:r>
-        <w:t>JDF1.4a\!SSL!\WebHelp_Pro</w:t>
-      </w:r>
-      <w:r>
-        <w:t>/</w:t>
-      </w:r>
-      <w:r>
-        <w:t>JDF1.4a.hhc</w:t>
-      </w:r>
-      <w:r>
-        <w:t xml:space="preserve"> that the menu item Generate builds, apparently from the </w:t>
-      </w:r>
-      <w:r>
-        <w:t>JDF1.4a</w:t>
-      </w:r>
-      <w:r>
-        <w:t>/</w:t>
-      </w:r>
-      <w:r>
-        <w:t>JDF1.4a.hhc</w:t>
-      </w:r>
-      <w:r>
-        <w:t xml:space="preserve"> file.  There doesn’t appear to be a way to build this file via </w:t>
-      </w:r>
-      <w:proofErr w:type="spellStart"/>
-      <w:r>
-        <w:t>RoboHelp</w:t>
-      </w:r>
-      <w:proofErr w:type="spellEnd"/>
-      <w:r>
-        <w:t>.</w:t>
-      </w:r>
-    </w:p>
-    <w:p>
-      <w:pPr>
-        <w:pStyle w:val="ListNumber2"/>
-      </w:pPr>
-      <w:r>
-        <w:t xml:space="preserve">Select properties of Layouts (lower left pane) </w:t>
-      </w:r>
-    </w:p>
-    <w:p>
-      <w:pPr>
-        <w:pStyle w:val="ListBullet3"/>
-      </w:pPr>
-      <w:r>
-        <w:t>Output should be within directory selected for import.</w:t>
-      </w:r>
-    </w:p>
-    <w:p>
-      <w:pPr>
-        <w:pStyle w:val="ListBullet3"/>
-      </w:pPr>
-      <w:r>
-        <w:t xml:space="preserve">In Condition Build Expression field, exclude </w:t>
-      </w:r>
-      <w:proofErr w:type="spellStart"/>
-      <w:r>
-        <w:t>CaptionWContinued</w:t>
-      </w:r>
-      <w:proofErr w:type="spellEnd"/>
-      <w:r>
-        <w:t xml:space="preserve"> and </w:t>
-      </w:r>
-      <w:proofErr w:type="spellStart"/>
-      <w:r>
-        <w:t>CaptionWShe</w:t>
-      </w:r>
-      <w:r>
-        <w:t>et</w:t>
-      </w:r>
-      <w:proofErr w:type="spellEnd"/>
-      <w:r>
-        <w:t xml:space="preserve"> so </w:t>
-      </w:r>
-      <w:proofErr w:type="gramStart"/>
-      <w:r>
-        <w:t>that table caption don’t</w:t>
-      </w:r>
-      <w:proofErr w:type="gramEnd"/>
-      <w:r>
-        <w:t xml:space="preserve"> have the continuation information for the case where the table is split across multiple pages.</w:t>
-      </w:r>
-    </w:p>
-    <w:p>
-      <w:pPr>
-        <w:pStyle w:val="ListBullet3"/>
-      </w:pPr>
-      <w:r>
-        <w:t>Select Table of Contents as name of project, e.g. JDF1.4a</w:t>
-      </w:r>
-    </w:p>
-    <w:p>
-      <w:pPr>
-        <w:pStyle w:val="ListBullet3"/>
-      </w:pPr>
-      <w:r>
-        <w:t>Make default topic be “Cover.htm”</w:t>
-      </w:r>
-    </w:p>
-    <w:p>
-      <w:pPr>
-        <w:pStyle w:val="ListNumber2"/>
-      </w:pPr>
-      <w:r>
-        <w:t xml:space="preserve">In </w:t>
-      </w:r>
-      <w:proofErr w:type="spellStart"/>
-      <w:r>
-        <w:t>RoboHelp</w:t>
-      </w:r>
-      <w:proofErr w:type="spellEnd"/>
-      <w:r>
-        <w:t xml:space="preserve"> pane, edit Cover.htm by copying previous versions cover, but add Cover_Art.png which is missing because </w:t>
-      </w:r>
-      <w:proofErr w:type="spellStart"/>
-      <w:r>
-        <w:t>RoboHelp</w:t>
-      </w:r>
-      <w:proofErr w:type="spellEnd"/>
-      <w:r>
-        <w:t xml:space="preserve"> ignore referenced PDF files.</w:t>
-      </w:r>
-    </w:p>
-    <w:p>
-      <w:pPr>
-        <w:pStyle w:val="ListNumber2"/>
-      </w:pPr>
-      <w:r>
-        <w:t>Select “</w:t>
-      </w:r>
-      <w:proofErr w:type="spellStart"/>
-      <w:r>
-        <w:t>WinHelp</w:t>
-      </w:r>
-      <w:proofErr w:type="spellEnd"/>
-      <w:r>
-        <w:t>”</w:t>
-      </w:r>
-    </w:p>
-    <w:p>
-      <w:pPr>
-        <w:pStyle w:val="ListBullet3"/>
-      </w:pPr>
-      <w:r>
-        <w:t>On right menu: Set as Primary Layout</w:t>
-      </w:r>
-    </w:p>
-    <w:p>
-      <w:pPr>
-        <w:pStyle w:val="ListBullet3"/>
-      </w:pPr>
-      <w:r>
-        <w:t>On right menu: Generate</w:t>
-      </w:r>
-      <w:r>
-        <w:t>.</w:t>
-      </w:r>
-    </w:p>
-    <w:p>
-      <w:pPr>
-        <w:pStyle w:val="ListNumber2"/>
-      </w:pPr>
-      <w:r>
-        <w:t xml:space="preserve">Copy JDF.css from previous version into </w:t>
-      </w:r>
-      <w:r>
-        <w:t>WebHelp_Pro</w:t>
-      </w:r>
-      <w:r>
-        <w:t>/</w:t>
-      </w:r>
-      <w:r>
-        <w:t>JDF1</w:t>
-      </w:r>
-    </w:p>
-    <w:p>
-      <w:pPr>
-        <w:pStyle w:val="ListNumber2"/>
-      </w:pPr>
-      <w:r>
-        <w:t>Run ‘</w:t>
-      </w:r>
-      <w:proofErr w:type="spellStart"/>
-      <w:r>
-        <w:t>fixHTMLDocs.bash</w:t>
-      </w:r>
-      <w:proofErr w:type="spellEnd"/>
-      <w:r>
-        <w:t xml:space="preserve">’ </w:t>
-      </w:r>
-      <w:r>
-        <w:t>which is a script that</w:t>
-      </w:r>
-      <w:r>
-        <w:t xml:space="preserve"> </w:t>
-      </w:r>
-    </w:p>
-    <w:p>
-      <w:pPr>
-        <w:pStyle w:val="ListBullet3"/>
-      </w:pPr>
-      <w:r>
-        <w:t>creates an “old” directory for source files of command run in this script file</w:t>
-      </w:r>
-    </w:p>
-    <w:p>
-      <w:pPr>
-        <w:pStyle w:val="ListBullet3"/>
-      </w:pPr>
-      <w:proofErr w:type="spellStart"/>
-      <w:r>
-        <w:t>chang</w:t>
-      </w:r>
-      <w:r>
-        <w:t>s</w:t>
-      </w:r>
-      <w:r>
-        <w:t>e</w:t>
-      </w:r>
-      <w:proofErr w:type="spellEnd"/>
-      <w:r>
-        <w:t xml:space="preserve"> style</w:t>
-      </w:r>
-      <w:r>
-        <w:t xml:space="preserve"> reference</w:t>
-      </w:r>
-      <w:r>
-        <w:t>s with ‘</w:t>
-      </w:r>
-      <w:proofErr w:type="spellStart"/>
-      <w:r>
-        <w:t>fixHTMLStyles.bash</w:t>
-      </w:r>
-      <w:proofErr w:type="spellEnd"/>
-      <w:r>
-        <w:t xml:space="preserve"> */*.htm’</w:t>
-      </w:r>
-    </w:p>
-    <w:p>
-      <w:pPr>
-        <w:pStyle w:val="ListBullet3"/>
-      </w:pPr>
-      <w:proofErr w:type="gramStart"/>
-      <w:r>
-        <w:t>checks</w:t>
-      </w:r>
-      <w:proofErr w:type="gramEnd"/>
-      <w:r>
-        <w:t xml:space="preserve"> if just style changed to “../JDF.css” with </w:t>
-      </w:r>
-      <w:r>
-        <w:t>‘</w:t>
-      </w:r>
-      <w:proofErr w:type="spellStart"/>
-      <w:r>
-        <w:t>compareHTMLDocs.bash</w:t>
-      </w:r>
-      <w:proofErr w:type="spellEnd"/>
-      <w:r>
-        <w:t xml:space="preserve"> </w:t>
-      </w:r>
-      <w:r>
-        <w:t>*/</w:t>
-      </w:r>
-      <w:r>
-        <w:t xml:space="preserve">*.htm’ </w:t>
-      </w:r>
-    </w:p>
-    <w:p>
-      <w:pPr>
-        <w:pStyle w:val="ListBullet3"/>
-      </w:pPr>
-      <w:r>
         <w:t xml:space="preserve">fixes </w:t>
       </w:r>
       <w:proofErr w:type="spellStart"/>
@@ -3711,7 +4021,7 @@
         <w:rStyle w:val="PageNumber"/>
         <w:noProof/>
       </w:rPr>
-      <w:t>5</w:t>
+      <w:t>6</w:t>
     </w:r>
     <w:r>
       <w:rPr>
@@ -3817,7 +4127,7 @@
   <w:abstractNum w:abstractNumId="4">
     <w:nsid w:val="FFFFFF80"/>
     <w:multiLevelType w:val="singleLevel"/>
-    <w:tmpl w:val="00C61414"/>
+    <w:tmpl w:val="621A0A30"/>
     <w:lvl w:ilvl="0">
       <w:start w:val="1"/>
       <w:numFmt w:val="bullet"/>
@@ -3837,7 +4147,7 @@
   <w:abstractNum w:abstractNumId="5">
     <w:nsid w:val="FFFFFF81"/>
     <w:multiLevelType w:val="singleLevel"/>
-    <w:tmpl w:val="A6D48A74"/>
+    <w:tmpl w:val="109A536A"/>
     <w:lvl w:ilvl="0">
       <w:start w:val="1"/>
       <w:numFmt w:val="bullet"/>
@@ -3899,7 +4209,7 @@
   <w:abstractNum w:abstractNumId="8">
     <w:nsid w:val="FFFFFF89"/>
     <w:multiLevelType w:val="singleLevel"/>
-    <w:tmpl w:val="E30A7B68"/>
+    <w:tmpl w:val="5914D6B2"/>
     <w:lvl w:ilvl="0">
       <w:start w:val="1"/>
       <w:numFmt w:val="bullet"/>
@@ -4466,6 +4776,15 @@
     <w:abstractNumId w:val="7"/>
   </w:num>
   <w:num w:numId="27">
+    <w:abstractNumId w:val="12"/>
+  </w:num>
+  <w:num w:numId="28">
+    <w:abstractNumId w:val="12"/>
+    <w:lvlOverride w:ilvl="0">
+      <w:startOverride w:val="1"/>
+    </w:lvlOverride>
+  </w:num>
+  <w:num w:numId="29">
     <w:abstractNumId w:val="12"/>
   </w:num>
 </w:numbering>
@@ -4660,13 +4979,39 @@
       <w:szCs w:val="28"/>
     </w:rPr>
   </w:style>
+  <w:style w:type="paragraph" w:styleId="Heading3">
+    <w:name w:val="heading 3"/>
+    <w:basedOn w:val="Normal"/>
+    <w:next w:val="Normal"/>
+    <w:link w:val="Heading3Char"/>
+    <w:unhideWhenUsed/>
+    <w:qFormat/>
+    <w:rsid w:val="006230C5"/>
+    <w:pPr>
+      <w:keepNext/>
+      <w:keepLines/>
+      <w:spacing w:before="200"/>
+      <w:outlineLvl w:val="2"/>
+    </w:pPr>
+    <w:rPr>
+      <w:rFonts w:asciiTheme="majorHAnsi" w:eastAsiaTheme="majorEastAsia" w:hAnsiTheme="majorHAnsi" w:cstheme="majorBidi"/>
+      <w:b/>
+      <w:bCs/>
+      <w:color w:val="4F81BD" w:themeColor="accent1"/>
+    </w:rPr>
+  </w:style>
   <w:style w:type="character" w:default="1" w:styleId="DefaultParagraphFont">
     <w:name w:val="Default Paragraph Font"/>
+    <w:uiPriority w:val="1"/>
     <w:semiHidden/>
+    <w:unhideWhenUsed/>
   </w:style>
   <w:style w:type="table" w:default="1" w:styleId="TableNormal">
     <w:name w:val="Normal Table"/>
+    <w:uiPriority w:val="99"/>
     <w:semiHidden/>
+    <w:unhideWhenUsed/>
+    <w:qFormat/>
     <w:tblPr>
       <w:tblInd w:w="0" w:type="dxa"/>
       <w:tblCellMar>
@@ -4679,7 +5024,9 @@
   </w:style>
   <w:style w:type="numbering" w:default="1" w:styleId="NoList">
     <w:name w:val="No List"/>
+    <w:uiPriority w:val="99"/>
     <w:semiHidden/>
+    <w:unhideWhenUsed/>
   </w:style>
   <w:style w:type="paragraph" w:styleId="ListNumber">
     <w:name w:val="List Number"/>
@@ -4871,6 +5218,20 @@
     <w:link w:val="BodyText"/>
     <w:rsid w:val="0012409D"/>
     <w:rPr>
+      <w:sz w:val="24"/>
+      <w:szCs w:val="24"/>
+    </w:rPr>
+  </w:style>
+  <w:style w:type="character" w:customStyle="1" w:styleId="Heading3Char">
+    <w:name w:val="Heading 3 Char"/>
+    <w:basedOn w:val="DefaultParagraphFont"/>
+    <w:link w:val="Heading3"/>
+    <w:rsid w:val="006230C5"/>
+    <w:rPr>
+      <w:rFonts w:asciiTheme="majorHAnsi" w:eastAsiaTheme="majorEastAsia" w:hAnsiTheme="majorHAnsi" w:cstheme="majorBidi"/>
+      <w:b/>
+      <w:bCs/>
+      <w:color w:val="4F81BD" w:themeColor="accent1"/>
       <w:sz w:val="24"/>
       <w:szCs w:val="24"/>
     </w:rPr>

--- a/FrameMaker/readMe-150924.docx
+++ b/FrameMaker/readMe-150924.docx
@@ -2268,7 +2268,13 @@
         <w:pStyle w:val="ListBullet2"/>
       </w:pPr>
       <w:r>
-        <w:t>In the options window, select all check boxes except “Apply Master Pages”.  The “Generate” box should list the “Table of …” file and 3 “List of …” files.</w:t>
+        <w:t xml:space="preserve">In the options window, select all check boxes except “Apply Master Pages”.  The “Generate” box should list the </w:t>
+      </w:r>
+      <w:r>
+        <w:t>4 files JDF1TOC.fm, JDF1LOF.fm, JDF1LOT.fm and JDF1LOE.fm</w:t>
+      </w:r>
+      <w:r>
+        <w:t>.</w:t>
       </w:r>
     </w:p>
     <w:p>
@@ -2474,6 +2480,7 @@
         </w:numPr>
       </w:pPr>
       <w:r>
+        <w:lastRenderedPageBreak/>
         <w:t xml:space="preserve">Open </w:t>
       </w:r>
       <w:proofErr w:type="spellStart"/>
@@ -2500,7 +2507,6 @@
         </w:numPr>
       </w:pPr>
       <w:r>
-        <w:lastRenderedPageBreak/>
         <w:t>Select all documents in the book</w:t>
       </w:r>
     </w:p>
@@ -2636,7 +2642,15 @@
         <w:t>x</w:t>
       </w:r>
       <w:r>
-        <w:t>.fm instead of FrameMaker/</w:t>
+        <w:t xml:space="preserve">.fm instead of </w:t>
+      </w:r>
+      <w:proofErr w:type="spellStart"/>
+      <w:r>
+        <w:t>FrameMaker</w:t>
+      </w:r>
+      <w:proofErr w:type="spellEnd"/>
+      <w:r>
+        <w:t>/</w:t>
       </w:r>
       <w:r>
         <w:t>TemplateForFinalAllBlackJDF2x</w:t>
@@ -4021,7 +4035,7 @@
         <w:rStyle w:val="PageNumber"/>
         <w:noProof/>
       </w:rPr>
-      <w:t>6</w:t>
+      <w:t>5</w:t>
     </w:r>
     <w:r>
       <w:rPr>
